--- a/minh chung.docx
+++ b/minh chung.docx
@@ -139,8 +139,6 @@
     <w:p/>
     <w:p/>
     <w:p>
-      <w:bookmarkStart w:id="0" w:name="_GoBack"/>
-      <w:bookmarkEnd w:id="0"/>
       <w:r>
         <w:lastRenderedPageBreak/>
         <w:t>Strategy</w:t>
@@ -173,6 +171,55 @@
                     <a:xfrm>
                       <a:off x="0" y="0"/>
                       <a:ext cx="5811061" cy="4725059"/>
+                    </a:xfrm>
+                    <a:prstGeom prst="rect">
+                      <a:avLst/>
+                    </a:prstGeom>
+                  </pic:spPr>
+                </pic:pic>
+              </a:graphicData>
+            </a:graphic>
+          </wp:inline>
+        </w:drawing>
+      </w:r>
+    </w:p>
+    <w:p>
+      <w:r>
+        <w:rPr>
+          <w:lang w:val="vi-VN"/>
+        </w:rPr>
+        <w:t>Observer</w:t>
+      </w:r>
+      <w:bookmarkStart w:id="0" w:name="_GoBack"/>
+      <w:bookmarkEnd w:id="0"/>
+    </w:p>
+    <w:p>
+      <w:r>
+        <w:drawing>
+          <wp:inline distT="0" distB="0" distL="0" distR="0" wp14:anchorId="1F9CCD5B" wp14:editId="3FCBE7DC">
+            <wp:extent cx="5943600" cy="1551940"/>
+            <wp:effectExtent l="0" t="0" r="0" b="0"/>
+            <wp:docPr id="5" name="Picture 5"/>
+            <wp:cNvGraphicFramePr>
+              <a:graphicFrameLocks xmlns:a="http://schemas.openxmlformats.org/drawingml/2006/main" noChangeAspect="1"/>
+            </wp:cNvGraphicFramePr>
+            <a:graphic xmlns:a="http://schemas.openxmlformats.org/drawingml/2006/main">
+              <a:graphicData uri="http://schemas.openxmlformats.org/drawingml/2006/picture">
+                <pic:pic xmlns:pic="http://schemas.openxmlformats.org/drawingml/2006/picture">
+                  <pic:nvPicPr>
+                    <pic:cNvPr id="1" name=""/>
+                    <pic:cNvPicPr/>
+                  </pic:nvPicPr>
+                  <pic:blipFill>
+                    <a:blip r:embed="rId8"/>
+                    <a:stretch>
+                      <a:fillRect/>
+                    </a:stretch>
+                  </pic:blipFill>
+                  <pic:spPr>
+                    <a:xfrm>
+                      <a:off x="0" y="0"/>
+                      <a:ext cx="5943600" cy="1551940"/>
                     </a:xfrm>
                     <a:prstGeom prst="rect">
                       <a:avLst/>

--- a/minh chung.docx
+++ b/minh chung.docx
@@ -190,8 +190,6 @@
         </w:rPr>
         <w:t>Observer</w:t>
       </w:r>
-      <w:bookmarkStart w:id="0" w:name="_GoBack"/>
-      <w:bookmarkEnd w:id="0"/>
     </w:p>
     <w:p>
       <w:r>
@@ -220,6 +218,59 @@
                     <a:xfrm>
                       <a:off x="0" y="0"/>
                       <a:ext cx="5943600" cy="1551940"/>
+                    </a:xfrm>
+                    <a:prstGeom prst="rect">
+                      <a:avLst/>
+                    </a:prstGeom>
+                  </pic:spPr>
+                </pic:pic>
+              </a:graphicData>
+            </a:graphic>
+          </wp:inline>
+        </w:drawing>
+      </w:r>
+    </w:p>
+    <w:p>
+      <w:r>
+        <w:br w:type="page"/>
+      </w:r>
+      <w:bookmarkStart w:id="0" w:name="_GoBack"/>
+      <w:bookmarkEnd w:id="0"/>
+      <w:r>
+        <w:rPr>
+          <w:lang w:val="vi-VN"/>
+        </w:rPr>
+        <w:lastRenderedPageBreak/>
+        <w:t>Decorator</w:t>
+      </w:r>
+    </w:p>
+    <w:p>
+      <w:r>
+        <w:drawing>
+          <wp:inline distT="0" distB="0" distL="0" distR="0" wp14:anchorId="5EC310DB" wp14:editId="5275579F">
+            <wp:extent cx="5943600" cy="1513840"/>
+            <wp:effectExtent l="0" t="0" r="0" b="0"/>
+            <wp:docPr id="6" name="Picture 6"/>
+            <wp:cNvGraphicFramePr>
+              <a:graphicFrameLocks xmlns:a="http://schemas.openxmlformats.org/drawingml/2006/main" noChangeAspect="1"/>
+            </wp:cNvGraphicFramePr>
+            <a:graphic xmlns:a="http://schemas.openxmlformats.org/drawingml/2006/main">
+              <a:graphicData uri="http://schemas.openxmlformats.org/drawingml/2006/picture">
+                <pic:pic xmlns:pic="http://schemas.openxmlformats.org/drawingml/2006/picture">
+                  <pic:nvPicPr>
+                    <pic:cNvPr id="1" name=""/>
+                    <pic:cNvPicPr/>
+                  </pic:nvPicPr>
+                  <pic:blipFill>
+                    <a:blip r:embed="rId9"/>
+                    <a:stretch>
+                      <a:fillRect/>
+                    </a:stretch>
+                  </pic:blipFill>
+                  <pic:spPr>
+                    <a:xfrm>
+                      <a:off x="0" y="0"/>
+                      <a:ext cx="5943600" cy="1513840"/>
                     </a:xfrm>
                     <a:prstGeom prst="rect">
                       <a:avLst/>
